--- a/src/Assets/Resume.docx
+++ b/src/Assets/Resume.docx
@@ -1,6 +1,6 @@
 
 <file path=word/document.xml><?xml version="1.0" encoding="utf-8"?>
-<w:document xmlns:wpc="http://schemas.microsoft.com/office/word/2010/wordprocessingCanvas" xmlns:cx="http://schemas.microsoft.com/office/drawing/2014/chartex" xmlns:cx1="http://schemas.microsoft.com/office/drawing/2015/9/8/chartex" xmlns:mc="http://schemas.openxmlformats.org/markup-compatibility/2006" xmlns:o="urn:schemas-microsoft-com:office:office" xmlns:r="http://schemas.openxmlformats.org/officeDocument/2006/relationships" xmlns:m="http://schemas.openxmlformats.org/officeDocument/2006/math" xmlns:v="urn:schemas-microsoft-com:vml" xmlns:wp14="http://schemas.microsoft.com/office/word/2010/wordprocessingDrawing" xmlns:wp="http://schemas.openxmlformats.org/drawingml/2006/wordprocessingDrawing" xmlns:w10="urn:schemas-microsoft-com:office:word" xmlns:w="http://schemas.openxmlformats.org/wordprocessingml/2006/main" xmlns:w14="http://schemas.microsoft.com/office/word/2010/wordml" xmlns:w15="http://schemas.microsoft.com/office/word/2012/wordml" xmlns:w16se="http://schemas.microsoft.com/office/word/2015/wordml/symex" xmlns:wpg="http://schemas.microsoft.com/office/word/2010/wordprocessingGroup" xmlns:wpi="http://schemas.microsoft.com/office/word/2010/wordprocessingInk" xmlns:wne="http://schemas.microsoft.com/office/word/2006/wordml" xmlns:wps="http://schemas.microsoft.com/office/word/2010/wordprocessingShape" mc:Ignorable="w14 w15 w16se wp14">
+<w:document xmlns:wpc="http://schemas.microsoft.com/office/word/2010/wordprocessingCanvas" xmlns:cx="http://schemas.microsoft.com/office/drawing/2014/chartex" xmlns:cx1="http://schemas.microsoft.com/office/drawing/2015/9/8/chartex" xmlns:cx2="http://schemas.microsoft.com/office/drawing/2015/10/21/chartex" xmlns:cx3="http://schemas.microsoft.com/office/drawing/2016/5/9/chartex" xmlns:cx4="http://schemas.microsoft.com/office/drawing/2016/5/10/chartex" xmlns:cx5="http://schemas.microsoft.com/office/drawing/2016/5/11/chartex" xmlns:cx6="http://schemas.microsoft.com/office/drawing/2016/5/12/chartex" xmlns:cx7="http://schemas.microsoft.com/office/drawing/2016/5/13/chartex" xmlns:cx8="http://schemas.microsoft.com/office/drawing/2016/5/14/chartex" xmlns:mc="http://schemas.openxmlformats.org/markup-compatibility/2006" xmlns:aink="http://schemas.microsoft.com/office/drawing/2016/ink" xmlns:am3d="http://schemas.microsoft.com/office/drawing/2017/model3d" xmlns:o="urn:schemas-microsoft-com:office:office" xmlns:r="http://schemas.openxmlformats.org/officeDocument/2006/relationships" xmlns:m="http://schemas.openxmlformats.org/officeDocument/2006/math" xmlns:v="urn:schemas-microsoft-com:vml" xmlns:wp14="http://schemas.microsoft.com/office/word/2010/wordprocessingDrawing" xmlns:wp="http://schemas.openxmlformats.org/drawingml/2006/wordprocessingDrawing" xmlns:w10="urn:schemas-microsoft-com:office:word" xmlns:w="http://schemas.openxmlformats.org/wordprocessingml/2006/main" xmlns:w14="http://schemas.microsoft.com/office/word/2010/wordml" xmlns:w15="http://schemas.microsoft.com/office/word/2012/wordml" xmlns:w16cid="http://schemas.microsoft.com/office/word/2016/wordml/cid" xmlns:w16se="http://schemas.microsoft.com/office/word/2015/wordml/symex" xmlns:wpg="http://schemas.microsoft.com/office/word/2010/wordprocessingGroup" xmlns:wpi="http://schemas.microsoft.com/office/word/2010/wordprocessingInk" xmlns:wne="http://schemas.microsoft.com/office/word/2006/wordml" xmlns:wps="http://schemas.microsoft.com/office/word/2010/wordprocessingShape" mc:Ignorable="w14 w15 w16se w16cid wp14">
   <w:body>
     <w:p>
       <w:pPr>
@@ -10,8 +10,8 @@
           <w:rFonts w:ascii="Georgia" w:hAnsi="Georgia" w:cs="Courier New"/>
           <w:b/>
           <w:color w:val="16355D"/>
-          <w:sz w:val="72"/>
-          <w:szCs w:val="48"/>
+          <w:sz w:val="52"/>
+          <w:szCs w:val="40"/>
         </w:rPr>
       </w:pPr>
       <w:r>
@@ -19,10 +19,30 @@
           <w:rFonts w:ascii="Georgia" w:hAnsi="Georgia" w:cs="Courier New"/>
           <w:b/>
           <w:color w:val="16355D"/>
-          <w:sz w:val="72"/>
-          <w:szCs w:val="48"/>
-        </w:rPr>
-        <w:t>FELIPE FERREIRA</w:t>
+          <w:sz w:val="52"/>
+          <w:szCs w:val="40"/>
+        </w:rPr>
+        <w:t>Felipe</w:t>
+      </w:r>
+      <w:r>
+        <w:rPr>
+          <w:rFonts w:ascii="Georgia" w:hAnsi="Georgia" w:cs="Courier New"/>
+          <w:b/>
+          <w:color w:val="16355D"/>
+          <w:sz w:val="52"/>
+          <w:szCs w:val="40"/>
+        </w:rPr>
+        <w:t xml:space="preserve"> F</w:t>
+      </w:r>
+      <w:r>
+        <w:rPr>
+          <w:rFonts w:ascii="Georgia" w:hAnsi="Georgia" w:cs="Courier New"/>
+          <w:b/>
+          <w:color w:val="16355D"/>
+          <w:sz w:val="52"/>
+          <w:szCs w:val="40"/>
+        </w:rPr>
+        <w:t>erreira</w:t>
       </w:r>
     </w:p>
     <w:p>
@@ -65,7 +85,7 @@
           <w:szCs w:val="22"/>
           <w:lang w:eastAsia="zh-TW"/>
         </w:rPr>
-        <w:t>)-</w:t>
+        <w:t>)</w:t>
       </w:r>
       <w:r>
         <w:rPr>
@@ -75,6 +95,16 @@
           <w:szCs w:val="22"/>
           <w:lang w:eastAsia="zh-TW"/>
         </w:rPr>
+        <w:t xml:space="preserve"> </w:t>
+      </w:r>
+      <w:r>
+        <w:rPr>
+          <w:rFonts w:ascii="Arial" w:eastAsia="Times New Roman" w:hAnsi="Arial" w:cs="Arial"/>
+          <w:bCs/>
+          <w:sz w:val="24"/>
+          <w:szCs w:val="22"/>
+          <w:lang w:eastAsia="zh-TW"/>
+        </w:rPr>
         <w:t>447</w:t>
       </w:r>
       <w:r>
@@ -85,7 +115,7 @@
           <w:szCs w:val="22"/>
           <w:lang w:eastAsia="zh-TW"/>
         </w:rPr>
-        <w:t>-</w:t>
+        <w:t xml:space="preserve"> </w:t>
       </w:r>
       <w:r>
         <w:rPr>
@@ -110,18 +140,16 @@
           <w:lang w:eastAsia="zh-TW"/>
         </w:rPr>
       </w:pPr>
-      <w:hyperlink r:id="rId7" w:history="1">
-        <w:r>
-          <w:rPr>
-            <w:rFonts w:ascii="Times New Roman" w:eastAsia="Times New Roman" w:hAnsi="Times New Roman"/>
-            <w:color w:val="0000FF"/>
-            <w:sz w:val="32"/>
-            <w:u w:val="single"/>
-            <w:lang w:eastAsia="zh-CN"/>
-          </w:rPr>
-          <w:t>felipedferreira11@gmail.com</w:t>
-        </w:r>
-      </w:hyperlink>
+      <w:r>
+        <w:rPr>
+          <w:rFonts w:ascii="Times New Roman" w:eastAsia="Times New Roman" w:hAnsi="Times New Roman"/>
+          <w:color w:val="0000FF"/>
+          <w:sz w:val="32"/>
+          <w:u w:val="single"/>
+          <w:lang w:eastAsia="zh-CN"/>
+        </w:rPr>
+        <w:t>felipedferreira11@gmail.com</w:t>
+      </w:r>
     </w:p>
     <w:p>
       <w:pPr>
@@ -155,8 +183,8 @@
           <w:rFonts w:ascii="Times New Roman" w:eastAsia="Times New Roman" w:hAnsi="Times New Roman"/>
           <w:i/>
           <w:iCs/>
-          <w:sz w:val="24"/>
-          <w:szCs w:val="24"/>
+          <w:sz w:val="22"/>
+          <w:szCs w:val="22"/>
           <w:lang w:eastAsia="zh-TW"/>
         </w:rPr>
       </w:pPr>
@@ -166,8 +194,8 @@
           <w:bCs/>
           <w:i/>
           <w:iCs/>
-          <w:sz w:val="24"/>
-          <w:szCs w:val="24"/>
+          <w:sz w:val="22"/>
+          <w:szCs w:val="22"/>
           <w:lang w:eastAsia="zh-TW"/>
         </w:rPr>
         <w:t>Results-oriented web developer with a problem-solving mindset and experience in developing features for large</w:t>
@@ -177,11 +205,77 @@
           <w:rFonts w:ascii="Times New Roman" w:eastAsia="Times New Roman" w:hAnsi="Times New Roman"/>
           <w:i/>
           <w:iCs/>
-          <w:sz w:val="24"/>
-          <w:szCs w:val="24"/>
+          <w:sz w:val="22"/>
+          <w:szCs w:val="22"/>
           <w:lang w:eastAsia="zh-TW"/>
         </w:rPr>
-        <w:t xml:space="preserve"> global applications. Extensive experience in both front and back end tech stacks, as well as working on cross-functional teams. Adept at creating clear and concise code both independently and on a team. Strong communication and ability to learn quickly. </w:t>
+        <w:t xml:space="preserve"> global applications. Extensive experience in both </w:t>
+      </w:r>
+      <w:r>
+        <w:rPr>
+          <w:rFonts w:ascii="Times New Roman" w:eastAsia="Times New Roman" w:hAnsi="Times New Roman"/>
+          <w:i/>
+          <w:iCs/>
+          <w:sz w:val="22"/>
+          <w:szCs w:val="22"/>
+          <w:lang w:eastAsia="zh-TW"/>
+        </w:rPr>
+        <w:t>back</w:t>
+      </w:r>
+      <w:r>
+        <w:rPr>
+          <w:rFonts w:ascii="Times New Roman" w:eastAsia="Times New Roman" w:hAnsi="Times New Roman"/>
+          <w:i/>
+          <w:iCs/>
+          <w:sz w:val="22"/>
+          <w:szCs w:val="22"/>
+          <w:lang w:eastAsia="zh-TW"/>
+        </w:rPr>
+        <w:t xml:space="preserve"> </w:t>
+      </w:r>
+      <w:r>
+        <w:rPr>
+          <w:rFonts w:ascii="Times New Roman" w:eastAsia="Times New Roman" w:hAnsi="Times New Roman"/>
+          <w:i/>
+          <w:iCs/>
+          <w:sz w:val="22"/>
+          <w:szCs w:val="22"/>
+          <w:lang w:eastAsia="zh-TW"/>
+        </w:rPr>
+        <w:t>end</w:t>
+      </w:r>
+      <w:r>
+        <w:rPr>
+          <w:rFonts w:ascii="Times New Roman" w:eastAsia="Times New Roman" w:hAnsi="Times New Roman"/>
+          <w:i/>
+          <w:iCs/>
+          <w:sz w:val="22"/>
+          <w:szCs w:val="22"/>
+          <w:lang w:eastAsia="zh-TW"/>
+        </w:rPr>
+        <w:t xml:space="preserve"> and back</w:t>
+      </w:r>
+      <w:r>
+        <w:rPr>
+          <w:rFonts w:ascii="Times New Roman" w:eastAsia="Times New Roman" w:hAnsi="Times New Roman"/>
+          <w:i/>
+          <w:iCs/>
+          <w:sz w:val="22"/>
+          <w:szCs w:val="22"/>
+          <w:lang w:eastAsia="zh-TW"/>
+        </w:rPr>
+        <w:t xml:space="preserve"> </w:t>
+      </w:r>
+      <w:r>
+        <w:rPr>
+          <w:rFonts w:ascii="Times New Roman" w:eastAsia="Times New Roman" w:hAnsi="Times New Roman"/>
+          <w:i/>
+          <w:iCs/>
+          <w:sz w:val="22"/>
+          <w:szCs w:val="22"/>
+          <w:lang w:eastAsia="zh-TW"/>
+        </w:rPr>
+        <w:t xml:space="preserve">end tech stacks, as well as working on cross-functional teams. Adept at creating clear and concise code both independently and on a team. Strong communication and ability to learn quickly. </w:t>
       </w:r>
     </w:p>
     <w:p>
@@ -233,7 +327,7 @@
                         </a:ln>
                         <a:extLst>
                           <a:ext uri="{909E8E84-426E-40dd-AFC4-6F175D3DCCD1}">
-                            <a14:hiddenFill xmlns:a14="http://schemas.microsoft.com/office/drawing/2010/main" xmlns:w="http://schemas.openxmlformats.org/wordprocessingml/2006/main" xmlns:w10="urn:schemas-microsoft-com:office:word" xmlns:v="urn:schemas-microsoft-com:vml" xmlns:o="urn:schemas-microsoft-com:office:office" xmlns:mv="urn:schemas-microsoft-com:mac:vml" xmlns:mo="http://schemas.microsoft.com/office/mac/office/2008/main" xmlns="" xmlns:w16cid="http://schemas.microsoft.com/office/word/2016/wordml/cid" xmlns:am3d="http://schemas.microsoft.com/office/drawing/2017/model3d" xmlns:aink="http://schemas.microsoft.com/office/drawing/2016/ink" xmlns:cx8="http://schemas.microsoft.com/office/drawing/2016/5/14/chartex" xmlns:cx7="http://schemas.microsoft.com/office/drawing/2016/5/13/chartex" xmlns:cx6="http://schemas.microsoft.com/office/drawing/2016/5/12/chartex" xmlns:cx5="http://schemas.microsoft.com/office/drawing/2016/5/11/chartex" xmlns:cx4="http://schemas.microsoft.com/office/drawing/2016/5/10/chartex" xmlns:cx3="http://schemas.microsoft.com/office/drawing/2016/5/9/chartex" xmlns:cx2="http://schemas.microsoft.com/office/drawing/2015/10/21/chartex">
+                            <a14:hiddenFill xmlns="" xmlns:mo="http://schemas.microsoft.com/office/mac/office/2008/main" xmlns:mv="urn:schemas-microsoft-com:mac:vml" xmlns:o="urn:schemas-microsoft-com:office:office" xmlns:v="urn:schemas-microsoft-com:vml" xmlns:w10="urn:schemas-microsoft-com:office:word" xmlns:w="http://schemas.openxmlformats.org/wordprocessingml/2006/main" xmlns:a14="http://schemas.microsoft.com/office/drawing/2010/main">
                               <a:noFill/>
                             </a14:hiddenFill>
                           </a:ext>
@@ -270,14 +364,6 @@
     </w:p>
     <w:p>
       <w:pPr>
-        <w:rPr>
-          <w:rFonts w:ascii="Georgia" w:hAnsi="Georgia" w:cs="Courier New"/>
-          <w:color w:val="632323"/>
-        </w:rPr>
-      </w:pPr>
-    </w:p>
-    <w:p>
-      <w:pPr>
         <w:pStyle w:val="Heading1"/>
         <w:spacing w:before="0" w:after="120"/>
         <w:rPr>
@@ -354,8 +440,6 @@
         </w:rPr>
         <w:t xml:space="preserve"> </w:t>
       </w:r>
-      <w:bookmarkStart w:id="0" w:name="_GoBack"/>
-      <w:bookmarkEnd w:id="0"/>
       <w:r>
         <w:rPr>
           <w:rFonts w:ascii="Georgia" w:hAnsi="Georgia"/>
@@ -429,29 +513,7 @@
           <w:sz w:val="22"/>
           <w:szCs w:val="22"/>
         </w:rPr>
-        <w:t xml:space="preserve">Nov. </w:t>
-      </w:r>
-      <w:r>
-        <w:rPr>
-          <w:rFonts w:ascii="Georgia" w:hAnsi="Georgia"/>
-          <w:b w:val="0"/>
-          <w:bCs/>
-          <w:color w:val="000000"/>
-          <w:sz w:val="22"/>
-          <w:szCs w:val="22"/>
-        </w:rPr>
-        <w:t>201</w:t>
-      </w:r>
-      <w:r>
-        <w:rPr>
-          <w:rFonts w:ascii="Georgia" w:hAnsi="Georgia"/>
-          <w:b w:val="0"/>
-          <w:bCs/>
-          <w:color w:val="000000"/>
-          <w:sz w:val="22"/>
-          <w:szCs w:val="22"/>
-        </w:rPr>
-        <w:t>8</w:t>
+        <w:t>April 2019</w:t>
       </w:r>
       <w:r>
         <w:rPr>
@@ -661,6 +723,8 @@
           <w:lang w:eastAsia="zh-TW"/>
         </w:rPr>
       </w:pPr>
+      <w:bookmarkStart w:id="0" w:name="_GoBack"/>
+      <w:bookmarkEnd w:id="0"/>
       <w:r>
         <w:rPr>
           <w:rFonts w:ascii="Georgia" w:hAnsi="Georgia"/>
@@ -673,6 +737,175 @@
         <w:t>Used Team Foundation Server for version control and Azure Dev Ops for bug and PBI tracking</w:t>
       </w:r>
     </w:p>
+    <w:p>
+      <w:pPr>
+        <w:rPr>
+          <w:sz w:val="24"/>
+          <w:szCs w:val="24"/>
+        </w:rPr>
+      </w:pPr>
+    </w:p>
+    <w:p>
+      <w:pPr>
+        <w:pStyle w:val="Heading2"/>
+        <w:rPr>
+          <w:lang w:eastAsia="zh-TW"/>
+        </w:rPr>
+      </w:pPr>
+      <w:r>
+        <w:rPr>
+          <w:rFonts w:ascii="Georgia" w:hAnsi="Georgia"/>
+          <w:smallCaps/>
+          <w:color w:val="000000"/>
+          <w:sz w:val="22"/>
+          <w:szCs w:val="22"/>
+        </w:rPr>
+        <w:t>PRICE</w:t>
+      </w:r>
+      <w:r>
+        <w:rPr>
+          <w:rFonts w:ascii="Georgia" w:hAnsi="Georgia"/>
+          <w:smallCaps/>
+          <w:color w:val="000000"/>
+          <w:sz w:val="22"/>
+          <w:szCs w:val="22"/>
+        </w:rPr>
+        <w:t xml:space="preserve"> </w:t>
+      </w:r>
+      <w:r>
+        <w:rPr>
+          <w:rFonts w:ascii="Georgia" w:hAnsi="Georgia"/>
+          <w:smallCaps/>
+          <w:color w:val="000000"/>
+          <w:sz w:val="22"/>
+          <w:szCs w:val="22"/>
+        </w:rPr>
+        <w:t>WATERHOUSE</w:t>
+      </w:r>
+      <w:r>
+        <w:rPr>
+          <w:rFonts w:ascii="Georgia" w:hAnsi="Georgia"/>
+          <w:smallCaps/>
+          <w:color w:val="000000"/>
+          <w:sz w:val="22"/>
+          <w:szCs w:val="22"/>
+        </w:rPr>
+        <w:t xml:space="preserve"> </w:t>
+      </w:r>
+      <w:r>
+        <w:rPr>
+          <w:rFonts w:ascii="Georgia" w:hAnsi="Georgia"/>
+          <w:smallCaps/>
+          <w:color w:val="000000"/>
+          <w:sz w:val="22"/>
+          <w:szCs w:val="22"/>
+        </w:rPr>
+        <w:t>COOPERS</w:t>
+      </w:r>
+      <w:r>
+        <w:rPr>
+          <w:rFonts w:ascii="Georgia" w:hAnsi="Georgia"/>
+          <w:color w:val="000000"/>
+          <w:sz w:val="22"/>
+          <w:szCs w:val="22"/>
+        </w:rPr>
+        <w:t>, Tampa, FL </w:t>
+      </w:r>
+    </w:p>
+    <w:p>
+      <w:pPr>
+        <w:pStyle w:val="Heading2"/>
+      </w:pPr>
+      <w:r>
+        <w:rPr>
+          <w:rFonts w:ascii="Georgia" w:hAnsi="Georgia"/>
+          <w:b w:val="0"/>
+          <w:bCs/>
+          <w:color w:val="000000"/>
+          <w:sz w:val="22"/>
+          <w:szCs w:val="22"/>
+        </w:rPr>
+        <w:t>Junior</w:t>
+      </w:r>
+      <w:r>
+        <w:rPr>
+          <w:rFonts w:ascii="Georgia" w:hAnsi="Georgia"/>
+          <w:b w:val="0"/>
+          <w:bCs/>
+          <w:color w:val="000000"/>
+          <w:sz w:val="22"/>
+          <w:szCs w:val="22"/>
+        </w:rPr>
+        <w:t xml:space="preserve"> Web Developer</w:t>
+      </w:r>
+      <w:r>
+        <w:rPr>
+          <w:rFonts w:ascii="Georgia" w:hAnsi="Georgia"/>
+          <w:b w:val="0"/>
+          <w:bCs/>
+          <w:color w:val="000000"/>
+          <w:sz w:val="22"/>
+          <w:szCs w:val="22"/>
+        </w:rPr>
+        <w:t xml:space="preserve">, </w:t>
+      </w:r>
+      <w:r>
+        <w:rPr>
+          <w:rFonts w:ascii="Georgia" w:hAnsi="Georgia"/>
+          <w:b w:val="0"/>
+          <w:bCs/>
+          <w:color w:val="000000"/>
+          <w:sz w:val="22"/>
+          <w:szCs w:val="22"/>
+        </w:rPr>
+        <w:t>October 2017</w:t>
+      </w:r>
+      <w:r>
+        <w:rPr>
+          <w:rFonts w:ascii="Georgia" w:hAnsi="Georgia"/>
+          <w:b w:val="0"/>
+          <w:bCs/>
+          <w:color w:val="000000"/>
+          <w:sz w:val="22"/>
+          <w:szCs w:val="22"/>
+        </w:rPr>
+        <w:t xml:space="preserve"> – A</w:t>
+      </w:r>
+      <w:r>
+        <w:rPr>
+          <w:rFonts w:ascii="Georgia" w:hAnsi="Georgia"/>
+          <w:b w:val="0"/>
+          <w:bCs/>
+          <w:color w:val="000000"/>
+          <w:sz w:val="22"/>
+          <w:szCs w:val="22"/>
+        </w:rPr>
+        <w:t>pril</w:t>
+      </w:r>
+      <w:r>
+        <w:rPr>
+          <w:rFonts w:ascii="Georgia" w:hAnsi="Georgia"/>
+          <w:b w:val="0"/>
+          <w:bCs/>
+          <w:color w:val="000000"/>
+          <w:sz w:val="22"/>
+          <w:szCs w:val="22"/>
+        </w:rPr>
+        <w:t xml:space="preserve"> 201</w:t>
+      </w:r>
+      <w:r>
+        <w:rPr>
+          <w:rFonts w:ascii="Georgia" w:hAnsi="Georgia"/>
+          <w:b w:val="0"/>
+          <w:bCs/>
+          <w:color w:val="000000"/>
+          <w:sz w:val="22"/>
+          <w:szCs w:val="22"/>
+        </w:rPr>
+        <w:t>9</w:t>
+      </w:r>
+    </w:p>
+    <w:p/>
     <w:p>
       <w:pPr>
         <w:numPr>
@@ -682,212 +915,20 @@
         <w:rPr>
           <w:rFonts w:ascii="Georgia" w:hAnsi="Georgia"/>
           <w:bCs/>
-          <w:color w:val="000000"/>
-          <w:sz w:val="22"/>
-          <w:szCs w:val="22"/>
-          <w:lang w:eastAsia="zh-TW"/>
-        </w:rPr>
-      </w:pPr>
-      <w:r>
-        <w:rPr>
-          <w:rFonts w:ascii="Georgia" w:hAnsi="Georgia"/>
-          <w:bCs/>
-          <w:color w:val="000000"/>
-          <w:sz w:val="22"/>
-          <w:szCs w:val="22"/>
-          <w:lang w:eastAsia="zh-TW"/>
-        </w:rPr>
-        <w:t>Used an extensive tech stack for this application including ASP Net, Node.js, SASS, React, Typescript, Angular, jQuery, JQueryUI, StencilJs, ChartJs, GmailAPI, CKEditor, FormIO, HTML, CSS, Javascript, SQL Server, MongoDb, Redux and Dapper</w:t>
+          <w:sz w:val="22"/>
+          <w:szCs w:val="22"/>
+        </w:rPr>
+      </w:pPr>
+      <w:r>
+        <w:rPr>
+          <w:rFonts w:ascii="Georgia" w:hAnsi="Georgia"/>
+          <w:bCs/>
+          <w:sz w:val="22"/>
+          <w:szCs w:val="22"/>
+        </w:rPr>
+        <w:t>Created NPM package which streamlined the development of future projects, increasing efficiency by tokenizing application settings in azure dev ops build pipeline</w:t>
       </w:r>
     </w:p>
-    <w:p>
-      <w:pPr>
-        <w:rPr>
-          <w:sz w:val="24"/>
-          <w:szCs w:val="24"/>
-        </w:rPr>
-      </w:pPr>
-    </w:p>
-    <w:p>
-      <w:pPr>
-        <w:rPr>
-          <w:sz w:val="24"/>
-          <w:szCs w:val="24"/>
-        </w:rPr>
-      </w:pPr>
-    </w:p>
-    <w:p>
-      <w:pPr>
-        <w:pStyle w:val="Heading2"/>
-        <w:rPr>
-          <w:lang w:eastAsia="zh-TW"/>
-        </w:rPr>
-      </w:pPr>
-      <w:r>
-        <w:rPr>
-          <w:rFonts w:ascii="Georgia" w:hAnsi="Georgia"/>
-          <w:smallCaps/>
-          <w:color w:val="000000"/>
-          <w:sz w:val="22"/>
-          <w:szCs w:val="22"/>
-        </w:rPr>
-        <w:t>PRICE</w:t>
-      </w:r>
-      <w:r>
-        <w:rPr>
-          <w:rFonts w:ascii="Georgia" w:hAnsi="Georgia"/>
-          <w:smallCaps/>
-          <w:color w:val="000000"/>
-          <w:sz w:val="22"/>
-          <w:szCs w:val="22"/>
-        </w:rPr>
-        <w:t xml:space="preserve"> </w:t>
-      </w:r>
-      <w:r>
-        <w:rPr>
-          <w:rFonts w:ascii="Georgia" w:hAnsi="Georgia"/>
-          <w:smallCaps/>
-          <w:color w:val="000000"/>
-          <w:sz w:val="22"/>
-          <w:szCs w:val="22"/>
-        </w:rPr>
-        <w:t>WATERHOUSE</w:t>
-      </w:r>
-      <w:r>
-        <w:rPr>
-          <w:rFonts w:ascii="Georgia" w:hAnsi="Georgia"/>
-          <w:smallCaps/>
-          <w:color w:val="000000"/>
-          <w:sz w:val="22"/>
-          <w:szCs w:val="22"/>
-        </w:rPr>
-        <w:t xml:space="preserve"> </w:t>
-      </w:r>
-      <w:r>
-        <w:rPr>
-          <w:rFonts w:ascii="Georgia" w:hAnsi="Georgia"/>
-          <w:smallCaps/>
-          <w:color w:val="000000"/>
-          <w:sz w:val="22"/>
-          <w:szCs w:val="22"/>
-        </w:rPr>
-        <w:t>COOPERS</w:t>
-      </w:r>
-      <w:r>
-        <w:rPr>
-          <w:rFonts w:ascii="Georgia" w:hAnsi="Georgia"/>
-          <w:color w:val="000000"/>
-          <w:sz w:val="22"/>
-          <w:szCs w:val="22"/>
-        </w:rPr>
-        <w:t>, Tampa, FL </w:t>
-      </w:r>
-    </w:p>
-    <w:p>
-      <w:pPr>
-        <w:pStyle w:val="Heading2"/>
-      </w:pPr>
-      <w:r>
-        <w:rPr>
-          <w:rFonts w:ascii="Georgia" w:hAnsi="Georgia"/>
-          <w:b w:val="0"/>
-          <w:bCs/>
-          <w:color w:val="000000"/>
-          <w:sz w:val="22"/>
-          <w:szCs w:val="22"/>
-        </w:rPr>
-        <w:t>Lead Web Developer</w:t>
-      </w:r>
-      <w:r>
-        <w:rPr>
-          <w:rFonts w:ascii="Georgia" w:hAnsi="Georgia"/>
-          <w:b w:val="0"/>
-          <w:bCs/>
-          <w:color w:val="000000"/>
-          <w:sz w:val="22"/>
-          <w:szCs w:val="22"/>
-        </w:rPr>
-        <w:t xml:space="preserve">, </w:t>
-      </w:r>
-      <w:r>
-        <w:rPr>
-          <w:rFonts w:ascii="Georgia" w:hAnsi="Georgia"/>
-          <w:b w:val="0"/>
-          <w:bCs/>
-          <w:color w:val="000000"/>
-          <w:sz w:val="22"/>
-          <w:szCs w:val="22"/>
-        </w:rPr>
-        <w:t xml:space="preserve">Nov. </w:t>
-      </w:r>
-      <w:r>
-        <w:rPr>
-          <w:rFonts w:ascii="Georgia" w:hAnsi="Georgia"/>
-          <w:b w:val="0"/>
-          <w:bCs/>
-          <w:color w:val="000000"/>
-          <w:sz w:val="22"/>
-          <w:szCs w:val="22"/>
-        </w:rPr>
-        <w:t>20</w:t>
-      </w:r>
-      <w:r>
-        <w:rPr>
-          <w:rFonts w:ascii="Georgia" w:hAnsi="Georgia"/>
-          <w:b w:val="0"/>
-          <w:bCs/>
-          <w:color w:val="000000"/>
-          <w:sz w:val="22"/>
-          <w:szCs w:val="22"/>
-        </w:rPr>
-        <w:t>18</w:t>
-      </w:r>
-      <w:r>
-        <w:rPr>
-          <w:rFonts w:ascii="Georgia" w:hAnsi="Georgia"/>
-          <w:b w:val="0"/>
-          <w:bCs/>
-          <w:color w:val="000000"/>
-          <w:sz w:val="22"/>
-          <w:szCs w:val="22"/>
-        </w:rPr>
-        <w:t xml:space="preserve"> – A</w:t>
-      </w:r>
-      <w:r>
-        <w:rPr>
-          <w:rFonts w:ascii="Georgia" w:hAnsi="Georgia"/>
-          <w:b w:val="0"/>
-          <w:bCs/>
-          <w:color w:val="000000"/>
-          <w:sz w:val="22"/>
-          <w:szCs w:val="22"/>
-        </w:rPr>
-        <w:t>pril</w:t>
-      </w:r>
-      <w:r>
-        <w:rPr>
-          <w:rFonts w:ascii="Georgia" w:hAnsi="Georgia"/>
-          <w:b w:val="0"/>
-          <w:bCs/>
-          <w:color w:val="000000"/>
-          <w:sz w:val="22"/>
-          <w:szCs w:val="22"/>
-        </w:rPr>
-        <w:t xml:space="preserve"> 201</w:t>
-      </w:r>
-      <w:r>
-        <w:rPr>
-          <w:rFonts w:ascii="Georgia" w:hAnsi="Georgia"/>
-          <w:b w:val="0"/>
-          <w:bCs/>
-          <w:color w:val="000000"/>
-          <w:sz w:val="22"/>
-          <w:szCs w:val="22"/>
-        </w:rPr>
-        <w:t>9</w:t>
-      </w:r>
-    </w:p>
-    <w:p/>
     <w:p>
       <w:pPr>
         <w:numPr>
@@ -908,7 +949,7 @@
           <w:sz w:val="22"/>
           <w:szCs w:val="22"/>
         </w:rPr>
-        <w:t>Created NPM package which streamlined the development of future projects, increasing efficiency by tokenizing application settings in azure dev ops build pipeline</w:t>
+        <w:t>Mentored new members in learning web development and helped solidify the basic foundations of coding</w:t>
       </w:r>
     </w:p>
     <w:p>
@@ -931,7 +972,7 @@
           <w:sz w:val="22"/>
           <w:szCs w:val="22"/>
         </w:rPr>
-        <w:t>Mentored new members in learning web development and helped solidify the basic foundations of coding</w:t>
+        <w:t>Hosted multiple node and ASP.NET core 2.1 applications using Docker containers</w:t>
       </w:r>
     </w:p>
     <w:p>
@@ -954,7 +995,7 @@
           <w:sz w:val="22"/>
           <w:szCs w:val="22"/>
         </w:rPr>
-        <w:t>Hosted multiple node and ASP.NET core 2.1 applications using Docker containers</w:t>
+        <w:t>Configured IDAM (Identity and Access Management) for validation and authorization of various systems.</w:t>
       </w:r>
     </w:p>
     <w:p>
@@ -977,7 +1018,7 @@
           <w:sz w:val="22"/>
           <w:szCs w:val="22"/>
         </w:rPr>
-        <w:t>Configured IDAM (Identity and Access Management) for validation and authorization of various systems.</w:t>
+        <w:t xml:space="preserve">Collaborated with UI lead developer on multiple projects and quickly improved React skills to ensure our team could stay on schedule, working on parts that needed extra help </w:t>
       </w:r>
     </w:p>
     <w:p>
@@ -1000,49 +1041,8 @@
           <w:sz w:val="22"/>
           <w:szCs w:val="22"/>
         </w:rPr>
-        <w:t xml:space="preserve">Collaborated with UI lead developer on multiple projects and quickly improved React skills to ensure our team could stay on schedule, working on parts that needed extra help </w:t>
-      </w:r>
-    </w:p>
-    <w:p>
-      <w:pPr>
-        <w:numPr>
-          <w:ilvl w:val="0"/>
-          <w:numId w:val="14"/>
-        </w:numPr>
-        <w:rPr>
-          <w:rFonts w:ascii="Georgia" w:hAnsi="Georgia"/>
-          <w:bCs/>
-          <w:sz w:val="22"/>
-          <w:szCs w:val="22"/>
-        </w:rPr>
-      </w:pPr>
-      <w:r>
-        <w:rPr>
-          <w:rFonts w:ascii="Georgia" w:hAnsi="Georgia"/>
-          <w:bCs/>
-          <w:sz w:val="22"/>
-          <w:szCs w:val="22"/>
-        </w:rPr>
         <w:t>Collaborated with database lead to create data models (ERDs) and wrote Views, triggers and stored procedures</w:t>
       </w:r>
-    </w:p>
-    <w:p>
-      <w:pPr>
-        <w:pStyle w:val="Body"/>
-        <w:spacing w:after="0" w:line="240" w:lineRule="exact"/>
-        <w:rPr>
-          <w:rFonts w:ascii="Georgia" w:hAnsi="Georgia" w:cs="Courier New"/>
-        </w:rPr>
-      </w:pPr>
-    </w:p>
-    <w:p>
-      <w:pPr>
-        <w:pStyle w:val="Body"/>
-        <w:spacing w:after="0" w:line="240" w:lineRule="exact"/>
-        <w:rPr>
-          <w:rFonts w:ascii="Georgia" w:hAnsi="Georgia" w:cs="Courier New"/>
-        </w:rPr>
-      </w:pPr>
     </w:p>
     <w:p>
       <w:pPr>
@@ -1081,6 +1081,7 @@
       <w:pPr>
         <w:pStyle w:val="Heading1"/>
         <w:spacing w:before="0" w:after="120"/>
+        <w:ind w:firstLine="720"/>
         <w:rPr>
           <w:rFonts w:ascii="Georgia" w:hAnsi="Georgia" w:cs="Courier New"/>
           <w:color w:val="16355D"/>
@@ -1128,8 +1129,7 @@
       <w:pPr>
         <w:pStyle w:val="NormalWeb"/>
         <w:spacing w:before="0" w:beforeAutospacing="0" w:after="0" w:afterAutospacing="0" w:line="276" w:lineRule="auto"/>
-      </w:pPr>
-      <w:r>
+        <w:ind w:firstLine="720"/>
         <w:rPr>
           <w:rFonts w:ascii="Georgia" w:hAnsi="Georgia"/>
           <w:i/>
@@ -1138,8 +1138,7 @@
           <w:sz w:val="22"/>
           <w:szCs w:val="22"/>
         </w:rPr>
-        <w:t>Bachelor of Science in</w:t>
-      </w:r>
+      </w:pPr>
       <w:r>
         <w:rPr>
           <w:rFonts w:ascii="Georgia" w:hAnsi="Georgia"/>
@@ -1149,10 +1148,405 @@
           <w:sz w:val="22"/>
           <w:szCs w:val="22"/>
         </w:rPr>
+        <w:t>Bachelor of Science in</w:t>
+      </w:r>
+      <w:r>
+        <w:rPr>
+          <w:rFonts w:ascii="Georgia" w:hAnsi="Georgia"/>
+          <w:i/>
+          <w:iCs/>
+          <w:color w:val="000000"/>
+          <w:sz w:val="22"/>
+          <w:szCs w:val="22"/>
+        </w:rPr>
         <w:t xml:space="preserve"> Finance</w:t>
+      </w:r>
+      <w:r>
+        <w:rPr>
+          <w:rFonts w:ascii="Georgia" w:hAnsi="Georgia"/>
+          <w:i/>
+          <w:iCs/>
+          <w:color w:val="000000"/>
+          <w:sz w:val="22"/>
+          <w:szCs w:val="22"/>
+        </w:rPr>
+        <w:br/>
       </w:r>
     </w:p>
     <w:p/>
+    <w:p>
+      <w:pPr>
+        <w:pStyle w:val="Heading1"/>
+        <w:spacing w:before="0" w:after="120"/>
+        <w:rPr>
+          <w:rFonts w:ascii="Georgia" w:hAnsi="Georgia" w:cs="Courier New"/>
+          <w:color w:val="16355D"/>
+          <w:sz w:val="26"/>
+          <w:szCs w:val="26"/>
+        </w:rPr>
+      </w:pPr>
+      <w:r>
+        <w:rPr>
+          <w:rFonts w:ascii="Georgia" w:hAnsi="Georgia" w:cs="Courier New"/>
+          <w:color w:val="16355D"/>
+          <w:sz w:val="26"/>
+          <w:szCs w:val="26"/>
+        </w:rPr>
+        <w:t>Skills</w:t>
+      </w:r>
+    </w:p>
+    <w:tbl>
+      <w:tblPr>
+        <w:tblStyle w:val="TableGrid"/>
+        <w:tblW w:w="0" w:type="auto"/>
+        <w:jc w:val="center"/>
+        <w:tblBorders>
+          <w:top w:val="none" w:sz="0" w:space="0" w:color="auto"/>
+          <w:left w:val="none" w:sz="0" w:space="0" w:color="auto"/>
+          <w:bottom w:val="none" w:sz="0" w:space="0" w:color="auto"/>
+          <w:right w:val="none" w:sz="0" w:space="0" w:color="auto"/>
+          <w:insideH w:val="none" w:sz="0" w:space="0" w:color="auto"/>
+          <w:insideV w:val="none" w:sz="0" w:space="0" w:color="auto"/>
+        </w:tblBorders>
+        <w:tblLook w:val="04A0" w:firstRow="1" w:lastRow="0" w:firstColumn="1" w:lastColumn="0" w:noHBand="0" w:noVBand="1"/>
+      </w:tblPr>
+      <w:tblGrid>
+        <w:gridCol w:w="2464"/>
+        <w:gridCol w:w="2464"/>
+        <w:gridCol w:w="2465"/>
+        <w:gridCol w:w="2465"/>
+      </w:tblGrid>
+      <w:tr>
+        <w:trPr>
+          <w:trHeight w:val="297"/>
+          <w:jc w:val="center"/>
+        </w:trPr>
+        <w:tc>
+          <w:tcPr>
+            <w:tcW w:w="2464" w:type="dxa"/>
+          </w:tcPr>
+          <w:p>
+            <w:pPr>
+              <w:pStyle w:val="Heading1"/>
+              <w:spacing w:before="0" w:after="120"/>
+              <w:jc w:val="center"/>
+              <w:rPr>
+                <w:rFonts w:ascii="Georgia" w:hAnsi="Georgia" w:cs="Courier New"/>
+                <w:color w:val="auto"/>
+                <w:szCs w:val="22"/>
+              </w:rPr>
+            </w:pPr>
+            <w:r>
+              <w:rPr>
+                <w:rFonts w:ascii="Georgia" w:hAnsi="Georgia" w:cs="Courier New"/>
+                <w:color w:val="auto"/>
+                <w:szCs w:val="22"/>
+              </w:rPr>
+              <w:t>ASP NET</w:t>
+            </w:r>
+          </w:p>
+        </w:tc>
+        <w:tc>
+          <w:tcPr>
+            <w:tcW w:w="2464" w:type="dxa"/>
+          </w:tcPr>
+          <w:p>
+            <w:pPr>
+              <w:pStyle w:val="Heading1"/>
+              <w:spacing w:before="0" w:after="120"/>
+              <w:jc w:val="center"/>
+              <w:rPr>
+                <w:rFonts w:ascii="Georgia" w:hAnsi="Georgia" w:cs="Courier New"/>
+                <w:color w:val="auto"/>
+                <w:szCs w:val="22"/>
+              </w:rPr>
+            </w:pPr>
+            <w:r>
+              <w:rPr>
+                <w:rFonts w:ascii="Georgia" w:hAnsi="Georgia" w:cs="Courier New"/>
+                <w:color w:val="auto"/>
+                <w:szCs w:val="22"/>
+              </w:rPr>
+              <w:t>NODEJS</w:t>
+            </w:r>
+          </w:p>
+        </w:tc>
+        <w:tc>
+          <w:tcPr>
+            <w:tcW w:w="2465" w:type="dxa"/>
+          </w:tcPr>
+          <w:p>
+            <w:pPr>
+              <w:pStyle w:val="Heading1"/>
+              <w:spacing w:before="0" w:after="120"/>
+              <w:jc w:val="center"/>
+              <w:rPr>
+                <w:rFonts w:ascii="Georgia" w:hAnsi="Georgia" w:cs="Courier New"/>
+                <w:color w:val="auto"/>
+                <w:szCs w:val="22"/>
+              </w:rPr>
+            </w:pPr>
+            <w:r>
+              <w:rPr>
+                <w:rFonts w:ascii="Georgia" w:hAnsi="Georgia" w:cs="Courier New"/>
+                <w:color w:val="auto"/>
+                <w:szCs w:val="22"/>
+              </w:rPr>
+              <w:t>REACT</w:t>
+            </w:r>
+          </w:p>
+        </w:tc>
+        <w:tc>
+          <w:tcPr>
+            <w:tcW w:w="2465" w:type="dxa"/>
+          </w:tcPr>
+          <w:p>
+            <w:pPr>
+              <w:pStyle w:val="Heading1"/>
+              <w:spacing w:before="0" w:after="120"/>
+              <w:jc w:val="center"/>
+              <w:rPr>
+                <w:rFonts w:ascii="Georgia" w:hAnsi="Georgia" w:cs="Courier New"/>
+                <w:color w:val="auto"/>
+                <w:szCs w:val="22"/>
+              </w:rPr>
+            </w:pPr>
+            <w:r>
+              <w:rPr>
+                <w:rFonts w:ascii="Georgia" w:hAnsi="Georgia" w:cs="Courier New"/>
+                <w:color w:val="auto"/>
+                <w:szCs w:val="22"/>
+              </w:rPr>
+              <w:t>TYPESCRIPT</w:t>
+            </w:r>
+          </w:p>
+        </w:tc>
+      </w:tr>
+      <w:tr>
+        <w:trPr>
+          <w:trHeight w:val="289"/>
+          <w:jc w:val="center"/>
+        </w:trPr>
+        <w:tc>
+          <w:tcPr>
+            <w:tcW w:w="2464" w:type="dxa"/>
+          </w:tcPr>
+          <w:p>
+            <w:pPr>
+              <w:pStyle w:val="Heading1"/>
+              <w:spacing w:before="0" w:after="120"/>
+              <w:jc w:val="center"/>
+              <w:rPr>
+                <w:rFonts w:ascii="Georgia" w:hAnsi="Georgia" w:cs="Courier New"/>
+                <w:color w:val="auto"/>
+                <w:szCs w:val="22"/>
+              </w:rPr>
+            </w:pPr>
+            <w:r>
+              <w:rPr>
+                <w:rFonts w:ascii="Georgia" w:hAnsi="Georgia" w:cs="Courier New"/>
+                <w:color w:val="auto"/>
+                <w:szCs w:val="22"/>
+              </w:rPr>
+              <w:t>ANGULAR</w:t>
+            </w:r>
+          </w:p>
+        </w:tc>
+        <w:tc>
+          <w:tcPr>
+            <w:tcW w:w="2464" w:type="dxa"/>
+          </w:tcPr>
+          <w:p>
+            <w:pPr>
+              <w:pStyle w:val="Heading1"/>
+              <w:spacing w:before="0" w:after="120"/>
+              <w:jc w:val="center"/>
+              <w:rPr>
+                <w:rFonts w:ascii="Georgia" w:hAnsi="Georgia" w:cs="Courier New"/>
+                <w:color w:val="auto"/>
+                <w:szCs w:val="22"/>
+              </w:rPr>
+            </w:pPr>
+            <w:r>
+              <w:rPr>
+                <w:rFonts w:ascii="Georgia" w:hAnsi="Georgia" w:cs="Courier New"/>
+                <w:color w:val="auto"/>
+                <w:szCs w:val="22"/>
+              </w:rPr>
+              <w:t>STENCILJS</w:t>
+            </w:r>
+          </w:p>
+        </w:tc>
+        <w:tc>
+          <w:tcPr>
+            <w:tcW w:w="2465" w:type="dxa"/>
+          </w:tcPr>
+          <w:p>
+            <w:pPr>
+              <w:pStyle w:val="Heading1"/>
+              <w:spacing w:before="0" w:after="120"/>
+              <w:jc w:val="center"/>
+              <w:rPr>
+                <w:rFonts w:ascii="Georgia" w:hAnsi="Georgia" w:cs="Courier New"/>
+                <w:color w:val="auto"/>
+                <w:szCs w:val="22"/>
+              </w:rPr>
+            </w:pPr>
+            <w:r>
+              <w:rPr>
+                <w:rFonts w:ascii="Georgia" w:hAnsi="Georgia" w:cs="Courier New"/>
+                <w:color w:val="auto"/>
+                <w:szCs w:val="22"/>
+              </w:rPr>
+              <w:t>SQL</w:t>
+            </w:r>
+          </w:p>
+        </w:tc>
+        <w:tc>
+          <w:tcPr>
+            <w:tcW w:w="2465" w:type="dxa"/>
+          </w:tcPr>
+          <w:p>
+            <w:pPr>
+              <w:pStyle w:val="Heading1"/>
+              <w:spacing w:before="0" w:after="120"/>
+              <w:jc w:val="center"/>
+              <w:rPr>
+                <w:rFonts w:ascii="Georgia" w:hAnsi="Georgia" w:cs="Courier New"/>
+                <w:color w:val="auto"/>
+                <w:szCs w:val="22"/>
+              </w:rPr>
+            </w:pPr>
+            <w:r>
+              <w:rPr>
+                <w:rFonts w:ascii="Georgia" w:hAnsi="Georgia" w:cs="Courier New"/>
+                <w:color w:val="auto"/>
+                <w:szCs w:val="22"/>
+              </w:rPr>
+              <w:t>MONGO</w:t>
+            </w:r>
+          </w:p>
+        </w:tc>
+      </w:tr>
+      <w:tr>
+        <w:trPr>
+          <w:trHeight w:val="297"/>
+          <w:jc w:val="center"/>
+        </w:trPr>
+        <w:tc>
+          <w:tcPr>
+            <w:tcW w:w="2464" w:type="dxa"/>
+          </w:tcPr>
+          <w:p>
+            <w:pPr>
+              <w:pStyle w:val="Heading1"/>
+              <w:spacing w:before="0" w:after="120"/>
+              <w:jc w:val="center"/>
+              <w:rPr>
+                <w:rFonts w:ascii="Georgia" w:hAnsi="Georgia" w:cs="Courier New"/>
+                <w:color w:val="auto"/>
+                <w:szCs w:val="22"/>
+              </w:rPr>
+            </w:pPr>
+            <w:r>
+              <w:rPr>
+                <w:rFonts w:ascii="Georgia" w:hAnsi="Georgia" w:cs="Courier New"/>
+                <w:color w:val="auto"/>
+                <w:szCs w:val="22"/>
+              </w:rPr>
+              <w:t>SASS</w:t>
+            </w:r>
+          </w:p>
+        </w:tc>
+        <w:tc>
+          <w:tcPr>
+            <w:tcW w:w="2464" w:type="dxa"/>
+          </w:tcPr>
+          <w:p>
+            <w:pPr>
+              <w:pStyle w:val="Heading1"/>
+              <w:spacing w:before="0" w:after="120"/>
+              <w:jc w:val="center"/>
+              <w:rPr>
+                <w:rFonts w:ascii="Georgia" w:hAnsi="Georgia" w:cs="Courier New"/>
+                <w:color w:val="auto"/>
+                <w:szCs w:val="22"/>
+              </w:rPr>
+            </w:pPr>
+            <w:r>
+              <w:rPr>
+                <w:rFonts w:ascii="Georgia" w:hAnsi="Georgia" w:cs="Courier New"/>
+                <w:color w:val="auto"/>
+                <w:szCs w:val="22"/>
+              </w:rPr>
+              <w:t>REDUX</w:t>
+            </w:r>
+          </w:p>
+        </w:tc>
+        <w:tc>
+          <w:tcPr>
+            <w:tcW w:w="2465" w:type="dxa"/>
+          </w:tcPr>
+          <w:p>
+            <w:pPr>
+              <w:pStyle w:val="Heading1"/>
+              <w:spacing w:before="0" w:after="120"/>
+              <w:jc w:val="center"/>
+              <w:rPr>
+                <w:rFonts w:ascii="Georgia" w:hAnsi="Georgia" w:cs="Courier New"/>
+                <w:color w:val="auto"/>
+                <w:szCs w:val="22"/>
+              </w:rPr>
+            </w:pPr>
+            <w:r>
+              <w:rPr>
+                <w:rFonts w:ascii="Georgia" w:hAnsi="Georgia" w:cs="Courier New"/>
+                <w:color w:val="auto"/>
+                <w:szCs w:val="22"/>
+              </w:rPr>
+              <w:t>ANGULAR</w:t>
+            </w:r>
+          </w:p>
+        </w:tc>
+        <w:tc>
+          <w:tcPr>
+            <w:tcW w:w="2465" w:type="dxa"/>
+          </w:tcPr>
+          <w:p>
+            <w:pPr>
+              <w:pStyle w:val="Heading1"/>
+              <w:spacing w:before="0" w:after="120"/>
+              <w:jc w:val="center"/>
+              <w:rPr>
+                <w:rFonts w:ascii="Georgia" w:hAnsi="Georgia" w:cs="Courier New"/>
+                <w:color w:val="auto"/>
+                <w:szCs w:val="22"/>
+              </w:rPr>
+            </w:pPr>
+            <w:r>
+              <w:rPr>
+                <w:rFonts w:ascii="Georgia" w:hAnsi="Georgia" w:cs="Courier New"/>
+                <w:color w:val="auto"/>
+                <w:szCs w:val="22"/>
+              </w:rPr>
+              <w:t>JAVASCRIPT</w:t>
+            </w:r>
+          </w:p>
+        </w:tc>
+      </w:tr>
+    </w:tbl>
+    <w:p>
+      <w:pPr>
+        <w:pStyle w:val="Heading1"/>
+        <w:spacing w:before="0" w:after="120"/>
+        <w:rPr>
+          <w:rFonts w:ascii="Georgia" w:hAnsi="Georgia" w:cs="Courier New"/>
+          <w:color w:val="16355D"/>
+          <w:sz w:val="26"/>
+          <w:szCs w:val="26"/>
+        </w:rPr>
+      </w:pPr>
+    </w:p>
     <w:sectPr>
       <w:type w:val="continuous"/>
       <w:pgSz w:w="12240" w:h="15840"/>
@@ -1165,7 +1559,7 @@
 </file>
 
 <file path=word/endnotes.xml><?xml version="1.0" encoding="utf-8"?>
-<w:endnotes xmlns:wpc="http://schemas.microsoft.com/office/word/2010/wordprocessingCanvas" xmlns:cx="http://schemas.microsoft.com/office/drawing/2014/chartex" xmlns:cx1="http://schemas.microsoft.com/office/drawing/2015/9/8/chartex" xmlns:mc="http://schemas.openxmlformats.org/markup-compatibility/2006" xmlns:o="urn:schemas-microsoft-com:office:office" xmlns:r="http://schemas.openxmlformats.org/officeDocument/2006/relationships" xmlns:m="http://schemas.openxmlformats.org/officeDocument/2006/math" xmlns:v="urn:schemas-microsoft-com:vml" xmlns:wp14="http://schemas.microsoft.com/office/word/2010/wordprocessingDrawing" xmlns:wp="http://schemas.openxmlformats.org/drawingml/2006/wordprocessingDrawing" xmlns:w10="urn:schemas-microsoft-com:office:word" xmlns:w="http://schemas.openxmlformats.org/wordprocessingml/2006/main" xmlns:w14="http://schemas.microsoft.com/office/word/2010/wordml" xmlns:w15="http://schemas.microsoft.com/office/word/2012/wordml" xmlns:w16se="http://schemas.microsoft.com/office/word/2015/wordml/symex" xmlns:wpg="http://schemas.microsoft.com/office/word/2010/wordprocessingGroup" xmlns:wpi="http://schemas.microsoft.com/office/word/2010/wordprocessingInk" xmlns:wne="http://schemas.microsoft.com/office/word/2006/wordml" xmlns:wps="http://schemas.microsoft.com/office/word/2010/wordprocessingShape" mc:Ignorable="w14 w15 w16se wp14">
+<w:endnotes xmlns:wpc="http://schemas.microsoft.com/office/word/2010/wordprocessingCanvas" xmlns:cx="http://schemas.microsoft.com/office/drawing/2014/chartex" xmlns:cx1="http://schemas.microsoft.com/office/drawing/2015/9/8/chartex" xmlns:cx2="http://schemas.microsoft.com/office/drawing/2015/10/21/chartex" xmlns:cx3="http://schemas.microsoft.com/office/drawing/2016/5/9/chartex" xmlns:cx4="http://schemas.microsoft.com/office/drawing/2016/5/10/chartex" xmlns:cx5="http://schemas.microsoft.com/office/drawing/2016/5/11/chartex" xmlns:cx6="http://schemas.microsoft.com/office/drawing/2016/5/12/chartex" xmlns:cx7="http://schemas.microsoft.com/office/drawing/2016/5/13/chartex" xmlns:cx8="http://schemas.microsoft.com/office/drawing/2016/5/14/chartex" xmlns:mc="http://schemas.openxmlformats.org/markup-compatibility/2006" xmlns:aink="http://schemas.microsoft.com/office/drawing/2016/ink" xmlns:am3d="http://schemas.microsoft.com/office/drawing/2017/model3d" xmlns:o="urn:schemas-microsoft-com:office:office" xmlns:r="http://schemas.openxmlformats.org/officeDocument/2006/relationships" xmlns:m="http://schemas.openxmlformats.org/officeDocument/2006/math" xmlns:v="urn:schemas-microsoft-com:vml" xmlns:wp14="http://schemas.microsoft.com/office/word/2010/wordprocessingDrawing" xmlns:wp="http://schemas.openxmlformats.org/drawingml/2006/wordprocessingDrawing" xmlns:w10="urn:schemas-microsoft-com:office:word" xmlns:w="http://schemas.openxmlformats.org/wordprocessingml/2006/main" xmlns:w14="http://schemas.microsoft.com/office/word/2010/wordml" xmlns:w15="http://schemas.microsoft.com/office/word/2012/wordml" xmlns:w16cid="http://schemas.microsoft.com/office/word/2016/wordml/cid" xmlns:w16se="http://schemas.microsoft.com/office/word/2015/wordml/symex" xmlns:wpg="http://schemas.microsoft.com/office/word/2010/wordprocessingGroup" xmlns:wpi="http://schemas.microsoft.com/office/word/2010/wordprocessingInk" xmlns:wne="http://schemas.microsoft.com/office/word/2006/wordml" xmlns:wps="http://schemas.microsoft.com/office/word/2010/wordprocessingShape" mc:Ignorable="w14 w15 w16se w16cid wp14">
   <w:endnote w:type="separator" w:id="-1">
     <w:p>
       <w:r>
@@ -1184,7 +1578,7 @@
 </file>
 
 <file path=word/footnotes.xml><?xml version="1.0" encoding="utf-8"?>
-<w:footnotes xmlns:wpc="http://schemas.microsoft.com/office/word/2010/wordprocessingCanvas" xmlns:cx="http://schemas.microsoft.com/office/drawing/2014/chartex" xmlns:cx1="http://schemas.microsoft.com/office/drawing/2015/9/8/chartex" xmlns:mc="http://schemas.openxmlformats.org/markup-compatibility/2006" xmlns:o="urn:schemas-microsoft-com:office:office" xmlns:r="http://schemas.openxmlformats.org/officeDocument/2006/relationships" xmlns:m="http://schemas.openxmlformats.org/officeDocument/2006/math" xmlns:v="urn:schemas-microsoft-com:vml" xmlns:wp14="http://schemas.microsoft.com/office/word/2010/wordprocessingDrawing" xmlns:wp="http://schemas.openxmlformats.org/drawingml/2006/wordprocessingDrawing" xmlns:w10="urn:schemas-microsoft-com:office:word" xmlns:w="http://schemas.openxmlformats.org/wordprocessingml/2006/main" xmlns:w14="http://schemas.microsoft.com/office/word/2010/wordml" xmlns:w15="http://schemas.microsoft.com/office/word/2012/wordml" xmlns:w16se="http://schemas.microsoft.com/office/word/2015/wordml/symex" xmlns:wpg="http://schemas.microsoft.com/office/word/2010/wordprocessingGroup" xmlns:wpi="http://schemas.microsoft.com/office/word/2010/wordprocessingInk" xmlns:wne="http://schemas.microsoft.com/office/word/2006/wordml" xmlns:wps="http://schemas.microsoft.com/office/word/2010/wordprocessingShape" mc:Ignorable="w14 w15 w16se wp14">
+<w:footnotes xmlns:wpc="http://schemas.microsoft.com/office/word/2010/wordprocessingCanvas" xmlns:cx="http://schemas.microsoft.com/office/drawing/2014/chartex" xmlns:cx1="http://schemas.microsoft.com/office/drawing/2015/9/8/chartex" xmlns:cx2="http://schemas.microsoft.com/office/drawing/2015/10/21/chartex" xmlns:cx3="http://schemas.microsoft.com/office/drawing/2016/5/9/chartex" xmlns:cx4="http://schemas.microsoft.com/office/drawing/2016/5/10/chartex" xmlns:cx5="http://schemas.microsoft.com/office/drawing/2016/5/11/chartex" xmlns:cx6="http://schemas.microsoft.com/office/drawing/2016/5/12/chartex" xmlns:cx7="http://schemas.microsoft.com/office/drawing/2016/5/13/chartex" xmlns:cx8="http://schemas.microsoft.com/office/drawing/2016/5/14/chartex" xmlns:mc="http://schemas.openxmlformats.org/markup-compatibility/2006" xmlns:aink="http://schemas.microsoft.com/office/drawing/2016/ink" xmlns:am3d="http://schemas.microsoft.com/office/drawing/2017/model3d" xmlns:o="urn:schemas-microsoft-com:office:office" xmlns:r="http://schemas.openxmlformats.org/officeDocument/2006/relationships" xmlns:m="http://schemas.openxmlformats.org/officeDocument/2006/math" xmlns:v="urn:schemas-microsoft-com:vml" xmlns:wp14="http://schemas.microsoft.com/office/word/2010/wordprocessingDrawing" xmlns:wp="http://schemas.openxmlformats.org/drawingml/2006/wordprocessingDrawing" xmlns:w10="urn:schemas-microsoft-com:office:word" xmlns:w="http://schemas.openxmlformats.org/wordprocessingml/2006/main" xmlns:w14="http://schemas.microsoft.com/office/word/2010/wordml" xmlns:w15="http://schemas.microsoft.com/office/word/2012/wordml" xmlns:w16cid="http://schemas.microsoft.com/office/word/2016/wordml/cid" xmlns:w16se="http://schemas.microsoft.com/office/word/2015/wordml/symex" xmlns:wpg="http://schemas.microsoft.com/office/word/2010/wordprocessingGroup" xmlns:wpi="http://schemas.microsoft.com/office/word/2010/wordprocessingInk" xmlns:wne="http://schemas.microsoft.com/office/word/2006/wordml" xmlns:wps="http://schemas.microsoft.com/office/word/2010/wordprocessingShape" mc:Ignorable="w14 w15 w16se w16cid wp14">
   <w:footnote w:type="separator" w:id="-1">
     <w:p>
       <w:r>
@@ -1203,7 +1597,7 @@
 </file>
 
 <file path=word/numbering.xml><?xml version="1.0" encoding="utf-8"?>
-<w:numbering xmlns:wpc="http://schemas.microsoft.com/office/word/2010/wordprocessingCanvas" xmlns:cx="http://schemas.microsoft.com/office/drawing/2014/chartex" xmlns:cx1="http://schemas.microsoft.com/office/drawing/2015/9/8/chartex" xmlns:mc="http://schemas.openxmlformats.org/markup-compatibility/2006" xmlns:o="urn:schemas-microsoft-com:office:office" xmlns:r="http://schemas.openxmlformats.org/officeDocument/2006/relationships" xmlns:m="http://schemas.openxmlformats.org/officeDocument/2006/math" xmlns:v="urn:schemas-microsoft-com:vml" xmlns:wp14="http://schemas.microsoft.com/office/word/2010/wordprocessingDrawing" xmlns:wp="http://schemas.openxmlformats.org/drawingml/2006/wordprocessingDrawing" xmlns:w10="urn:schemas-microsoft-com:office:word" xmlns:w="http://schemas.openxmlformats.org/wordprocessingml/2006/main" xmlns:w14="http://schemas.microsoft.com/office/word/2010/wordml" xmlns:w15="http://schemas.microsoft.com/office/word/2012/wordml" xmlns:w16se="http://schemas.microsoft.com/office/word/2015/wordml/symex" xmlns:wpg="http://schemas.microsoft.com/office/word/2010/wordprocessingGroup" xmlns:wpi="http://schemas.microsoft.com/office/word/2010/wordprocessingInk" xmlns:wne="http://schemas.microsoft.com/office/word/2006/wordml" xmlns:wps="http://schemas.microsoft.com/office/word/2010/wordprocessingShape" mc:Ignorable="w14 w15 w16se wp14">
+<w:numbering xmlns:wpc="http://schemas.microsoft.com/office/word/2010/wordprocessingCanvas" xmlns:cx="http://schemas.microsoft.com/office/drawing/2014/chartex" xmlns:cx1="http://schemas.microsoft.com/office/drawing/2015/9/8/chartex" xmlns:cx2="http://schemas.microsoft.com/office/drawing/2015/10/21/chartex" xmlns:cx3="http://schemas.microsoft.com/office/drawing/2016/5/9/chartex" xmlns:cx4="http://schemas.microsoft.com/office/drawing/2016/5/10/chartex" xmlns:cx5="http://schemas.microsoft.com/office/drawing/2016/5/11/chartex" xmlns:cx6="http://schemas.microsoft.com/office/drawing/2016/5/12/chartex" xmlns:cx7="http://schemas.microsoft.com/office/drawing/2016/5/13/chartex" xmlns:cx8="http://schemas.microsoft.com/office/drawing/2016/5/14/chartex" xmlns:mc="http://schemas.openxmlformats.org/markup-compatibility/2006" xmlns:aink="http://schemas.microsoft.com/office/drawing/2016/ink" xmlns:am3d="http://schemas.microsoft.com/office/drawing/2017/model3d" xmlns:o="urn:schemas-microsoft-com:office:office" xmlns:r="http://schemas.openxmlformats.org/officeDocument/2006/relationships" xmlns:m="http://schemas.openxmlformats.org/officeDocument/2006/math" xmlns:v="urn:schemas-microsoft-com:vml" xmlns:wp14="http://schemas.microsoft.com/office/word/2010/wordprocessingDrawing" xmlns:wp="http://schemas.openxmlformats.org/drawingml/2006/wordprocessingDrawing" xmlns:w10="urn:schemas-microsoft-com:office:word" xmlns:w="http://schemas.openxmlformats.org/wordprocessingml/2006/main" xmlns:w14="http://schemas.microsoft.com/office/word/2010/wordml" xmlns:w15="http://schemas.microsoft.com/office/word/2012/wordml" xmlns:w16cid="http://schemas.microsoft.com/office/word/2016/wordml/cid" xmlns:w16se="http://schemas.microsoft.com/office/word/2015/wordml/symex" xmlns:wpg="http://schemas.microsoft.com/office/word/2010/wordprocessingGroup" xmlns:wpi="http://schemas.microsoft.com/office/word/2010/wordprocessingInk" xmlns:wne="http://schemas.microsoft.com/office/word/2006/wordml" xmlns:wps="http://schemas.microsoft.com/office/word/2010/wordprocessingShape" mc:Ignorable="w14 w15 w16se w16cid wp14">
   <w:abstractNum w:abstractNumId="0" w15:restartNumberingAfterBreak="0">
     <w:nsid w:val="00F90517"/>
     <w:multiLevelType w:val="hybridMultilevel"/>
@@ -2967,7 +3361,7 @@
 </file>
 
 <file path=word/styles.xml><?xml version="1.0" encoding="utf-8"?>
-<w:styles xmlns:mc="http://schemas.openxmlformats.org/markup-compatibility/2006" xmlns:r="http://schemas.openxmlformats.org/officeDocument/2006/relationships" xmlns:w="http://schemas.openxmlformats.org/wordprocessingml/2006/main" xmlns:w14="http://schemas.microsoft.com/office/word/2010/wordml" xmlns:w15="http://schemas.microsoft.com/office/word/2012/wordml" xmlns:w16se="http://schemas.microsoft.com/office/word/2015/wordml/symex" mc:Ignorable="w14 w15 w16se">
+<w:styles xmlns:mc="http://schemas.openxmlformats.org/markup-compatibility/2006" xmlns:r="http://schemas.openxmlformats.org/officeDocument/2006/relationships" xmlns:w="http://schemas.openxmlformats.org/wordprocessingml/2006/main" xmlns:w14="http://schemas.microsoft.com/office/word/2010/wordml" xmlns:w15="http://schemas.microsoft.com/office/word/2012/wordml" xmlns:w16cid="http://schemas.microsoft.com/office/word/2016/wordml/cid" xmlns:w16se="http://schemas.microsoft.com/office/word/2015/wordml/symex" mc:Ignorable="w14 w15 w16se w16cid">
   <w:docDefaults>
     <w:rPrDefault>
       <w:rPr>
@@ -2977,7 +3371,7 @@
     </w:rPrDefault>
     <w:pPrDefault/>
   </w:docDefaults>
-  <w:latentStyles w:defLockedState="0" w:defUIPriority="99" w:defSemiHidden="0" w:defUnhideWhenUsed="0" w:defQFormat="0" w:count="371">
+  <w:latentStyles w:defLockedState="0" w:defUIPriority="99" w:defSemiHidden="0" w:defUnhideWhenUsed="0" w:defQFormat="0" w:count="376">
     <w:lsdException w:name="Normal" w:semiHidden="1" w:unhideWhenUsed="1"/>
     <w:lsdException w:name="heading 1" w:semiHidden="1" w:unhideWhenUsed="1"/>
     <w:lsdException w:name="heading 2" w:semiHidden="1" w:uiPriority="0" w:unhideWhenUsed="1" w:qFormat="1"/>
@@ -3079,7 +3473,6 @@
     <w:lsdException w:name="HTML Sample" w:semiHidden="1" w:unhideWhenUsed="1"/>
     <w:lsdException w:name="HTML Typewriter" w:semiHidden="1" w:unhideWhenUsed="1"/>
     <w:lsdException w:name="HTML Variable" w:semiHidden="1" w:unhideWhenUsed="1"/>
-    <w:lsdException w:name="Normal Table" w:semiHidden="1" w:unhideWhenUsed="1"/>
     <w:lsdException w:name="annotation subject" w:semiHidden="1" w:unhideWhenUsed="1"/>
     <w:lsdException w:name="No List" w:semiHidden="1" w:unhideWhenUsed="1"/>
     <w:lsdException w:name="Outline List 1" w:semiHidden="1" w:unhideWhenUsed="1"/>
@@ -3122,11 +3515,8 @@
     <w:lsdException w:name="Table Contemporary" w:semiHidden="1" w:unhideWhenUsed="1"/>
     <w:lsdException w:name="Table Elegant" w:semiHidden="1" w:unhideWhenUsed="1"/>
     <w:lsdException w:name="Table Professional" w:semiHidden="1" w:unhideWhenUsed="1"/>
-    <w:lsdException w:name="Table Subtle 1" w:semiHidden="1" w:unhideWhenUsed="1"/>
     <w:lsdException w:name="Table Subtle 2" w:semiHidden="1" w:unhideWhenUsed="1"/>
     <w:lsdException w:name="Table Web 1" w:semiHidden="1" w:unhideWhenUsed="1"/>
-    <w:lsdException w:name="Table Web 2" w:semiHidden="1" w:unhideWhenUsed="1"/>
-    <w:lsdException w:name="Table Web 3" w:semiHidden="1" w:unhideWhenUsed="1"/>
     <w:lsdException w:name="Balloon Text" w:semiHidden="1" w:unhideWhenUsed="1"/>
     <w:lsdException w:name="Table Theme" w:semiHidden="1" w:unhideWhenUsed="1"/>
     <w:lsdException w:name="Placeholder Text" w:semiHidden="1"/>
@@ -3145,10 +3535,6 @@
     <w:lsdException w:name="Colorful List"/>
     <w:lsdException w:name="Colorful Grid"/>
     <w:lsdException w:name="Light Shading Accent 1"/>
-    <w:lsdException w:name="Light List Accent 1"/>
-    <w:lsdException w:name="Light Grid Accent 1"/>
-    <w:lsdException w:name="Medium Shading 1 Accent 1"/>
-    <w:lsdException w:name="Medium Shading 2 Accent 1"/>
     <w:lsdException w:name="Medium List 1 Accent 1"/>
     <w:lsdException w:name="Revision" w:semiHidden="1"/>
     <w:lsdException w:name="List Paragraph" w:uiPriority="34" w:qFormat="1"/>
@@ -3225,11 +3611,6 @@
     <w:lsdException w:name="Medium List 2 Accent 6"/>
     <w:lsdException w:name="Medium Grid 1 Accent 6"/>
     <w:lsdException w:name="Medium Grid 2 Accent 6"/>
-    <w:lsdException w:name="Medium Grid 3 Accent 6"/>
-    <w:lsdException w:name="Dark List Accent 6"/>
-    <w:lsdException w:name="Colorful Shading Accent 6"/>
-    <w:lsdException w:name="Colorful List Accent 6"/>
-    <w:lsdException w:name="Colorful Grid Accent 6"/>
     <w:lsdException w:name="Bibliography" w:semiHidden="1" w:unhideWhenUsed="1"/>
     <w:lsdException w:name="TOC Heading" w:semiHidden="1" w:unhideWhenUsed="1"/>
     <w:lsdException w:name="Grid Table 4" w:uiPriority="49"/>
@@ -3327,6 +3708,11 @@
     <w:lsdException w:name="List Table 5 Dark Accent 6" w:uiPriority="50"/>
     <w:lsdException w:name="List Table 6 Colorful Accent 6" w:uiPriority="51"/>
     <w:lsdException w:name="List Table 7 Colorful Accent 6" w:uiPriority="52"/>
+    <w:lsdException w:name="Mention" w:semiHidden="1" w:unhideWhenUsed="1"/>
+    <w:lsdException w:name="Smart Hyperlink" w:semiHidden="1" w:unhideWhenUsed="1"/>
+    <w:lsdException w:name="Hashtag" w:semiHidden="1" w:unhideWhenUsed="1"/>
+    <w:lsdException w:name="Unresolved Mention" w:semiHidden="1" w:unhideWhenUsed="1"/>
+    <w:lsdException w:name="Smart Link" w:semiHidden="1" w:unhideWhenUsed="1"/>
   </w:latentStyles>
   <w:style w:type="paragraph" w:default="1" w:styleId="Normal">
     <w:name w:val="Normal"/>
@@ -3637,8 +4023,8 @@
       <w:lang w:eastAsia="zh-CN"/>
     </w:rPr>
   </w:style>
-  <w:style w:type="character" w:customStyle="1" w:styleId="UnresolvedMention">
-    <w:name w:val="Unresolved Mention"/>
+  <w:style w:type="character" w:customStyle="1" w:styleId="UnresolvedMention1">
+    <w:name w:val="Unresolved Mention1"/>
     <w:basedOn w:val="DefaultParagraphFont"/>
     <w:uiPriority w:val="99"/>
     <w:semiHidden/>
@@ -3653,7 +4039,6 @@
     <w:name w:val="Normal (Web)"/>
     <w:basedOn w:val="Normal"/>
     <w:uiPriority w:val="99"/>
-    <w:semiHidden/>
     <w:unhideWhenUsed/>
     <w:rsid w:val="0008503F"/>
     <w:pPr>
